--- a/INFM 600 SQL Queries HW.docx
+++ b/INFM 600 SQL Queries HW.docx
@@ -1202,8 +1202,6 @@
         </w:rPr>
         <w:t xml:space="preserve"> they</w:t>
       </w:r>
-      <w:bookmarkStart w:id="0" w:name="_GoBack"/>
-      <w:bookmarkEnd w:id="0"/>
       <w:r>
         <w:rPr>
           <w:rFonts w:ascii="Times New Roman" w:hAnsi="Times New Roman" w:cs="Times New Roman"/>
@@ -2380,30 +2378,48 @@
         <w:spacing w:line="360" w:lineRule="auto"/>
         <w:rPr>
           <w:rFonts w:ascii="Times New Roman" w:hAnsi="Times New Roman" w:cs="Times New Roman"/>
-          <w:sz w:val="22"/>
-          <w:szCs w:val="22"/>
-        </w:rPr>
-      </w:pPr>
-    </w:p>
-    <w:p>
-      <w:pPr>
-        <w:spacing w:line="360" w:lineRule="auto"/>
-        <w:rPr>
-          <w:rFonts w:ascii="Times New Roman" w:hAnsi="Times New Roman" w:cs="Times New Roman"/>
-          <w:sz w:val="22"/>
-          <w:szCs w:val="22"/>
-        </w:rPr>
-      </w:pPr>
-    </w:p>
-    <w:p>
-      <w:pPr>
-        <w:spacing w:line="360" w:lineRule="auto"/>
-        <w:rPr>
-          <w:rFonts w:ascii="Times New Roman" w:hAnsi="Times New Roman" w:cs="Times New Roman"/>
-          <w:sz w:val="22"/>
-          <w:szCs w:val="22"/>
-        </w:rPr>
-      </w:pPr>
+          <w:b/>
+          <w:sz w:val="22"/>
+          <w:szCs w:val="22"/>
+        </w:rPr>
+      </w:pPr>
+      <w:r>
+        <w:rPr>
+          <w:rFonts w:ascii="Times New Roman" w:hAnsi="Times New Roman" w:cs="Times New Roman"/>
+          <w:b/>
+          <w:sz w:val="22"/>
+          <w:szCs w:val="22"/>
+        </w:rPr>
+        <w:t>Word count</w:t>
+      </w:r>
+      <w:r>
+        <w:rPr>
+          <w:rFonts w:ascii="Times New Roman" w:hAnsi="Times New Roman" w:cs="Times New Roman"/>
+          <w:b/>
+          <w:sz w:val="22"/>
+          <w:szCs w:val="22"/>
+        </w:rPr>
+        <w:t>:</w:t>
+      </w:r>
+      <w:bookmarkStart w:id="0" w:name="_GoBack"/>
+      <w:bookmarkEnd w:id="0"/>
+      <w:r>
+        <w:rPr>
+          <w:rFonts w:ascii="Times New Roman" w:hAnsi="Times New Roman" w:cs="Times New Roman"/>
+          <w:b/>
+          <w:sz w:val="22"/>
+          <w:szCs w:val="22"/>
+        </w:rPr>
+        <w:t xml:space="preserve"> </w:t>
+      </w:r>
+      <w:r>
+        <w:rPr>
+          <w:rFonts w:ascii="Times New Roman" w:hAnsi="Times New Roman" w:cs="Times New Roman"/>
+          <w:sz w:val="22"/>
+          <w:szCs w:val="22"/>
+        </w:rPr>
+        <w:t>329/611</w:t>
+      </w:r>
     </w:p>
     <w:sectPr>
       <w:headerReference w:type="even" r:id="rId34"/>
